--- a/5000-os/lab6-prelab/Suraj Mandal.docx
+++ b/5000-os/lab6-prelab/Suraj Mandal.docx
@@ -28,6 +28,8 @@
       </w:r>
     </w:p>
     <w:p/>
+    <w:p/>
+    <w:p/>
     <w:p>
       <w:r>
         <w:t>Part A</w:t>
@@ -38,6 +40,9 @@
     </w:p>
     <w:p>
       <w:r>
+        <w:rPr>
+          <w:noProof/>
+        </w:rPr>
         <w:drawing>
           <wp:inline distT="0" distB="0" distL="0" distR="0" wp14:anchorId="479B5250" wp14:editId="02C92926">
             <wp:extent cx="5943600" cy="1362710"/>
@@ -91,6 +96,9 @@
     </w:p>
     <w:p>
       <w:r>
+        <w:rPr>
+          <w:noProof/>
+        </w:rPr>
         <w:drawing>
           <wp:inline distT="0" distB="0" distL="0" distR="0" wp14:anchorId="636EC4D1" wp14:editId="132A2561">
             <wp:extent cx="5943600" cy="1337945"/>
@@ -134,6 +142,14 @@
     <w:p/>
     <w:p/>
     <w:p/>
+    <w:p/>
+    <w:p/>
+    <w:p/>
+    <w:p/>
+    <w:p/>
+    <w:p/>
+    <w:p/>
+    <w:p/>
     <w:p>
       <w:r>
         <w:t>Next Page</w:t>
@@ -150,6 +166,9 @@
     </w:p>
     <w:p>
       <w:r>
+        <w:rPr>
+          <w:noProof/>
+        </w:rPr>
         <w:drawing>
           <wp:inline distT="0" distB="0" distL="0" distR="0" wp14:anchorId="62FF31C2" wp14:editId="0E2C9286">
             <wp:extent cx="5943600" cy="4829175"/>
@@ -200,6 +219,9 @@
     </w:p>
     <w:p>
       <w:r>
+        <w:rPr>
+          <w:noProof/>
+        </w:rPr>
         <w:drawing>
           <wp:inline distT="0" distB="0" distL="0" distR="0" wp14:anchorId="558C7A04" wp14:editId="0931D362">
             <wp:extent cx="6311900" cy="1181100"/>
@@ -244,6 +266,9 @@
     </w:p>
     <w:p>
       <w:r>
+        <w:rPr>
+          <w:noProof/>
+        </w:rPr>
         <w:drawing>
           <wp:inline distT="0" distB="0" distL="0" distR="0" wp14:anchorId="79EB5117" wp14:editId="5392D4D8">
             <wp:extent cx="6324600" cy="1066800"/>
@@ -294,6 +319,9 @@
     </w:p>
     <w:p>
       <w:r>
+        <w:rPr>
+          <w:noProof/>
+        </w:rPr>
         <w:drawing>
           <wp:inline distT="0" distB="0" distL="0" distR="0" wp14:anchorId="47302D84" wp14:editId="1E4F019D">
             <wp:extent cx="6502400" cy="2616200"/>
@@ -334,28 +362,546 @@
     <w:p/>
     <w:p>
       <w:r>
-        <w:t>Part D:</w:t>
-      </w:r>
-    </w:p>
-    <w:p/>
-    <w:p>
-      <w:r>
         <w:t>Part E:</w:t>
       </w:r>
     </w:p>
-    <w:p/>
-    <w:p>
-      <w:r>
+    <w:p>
+      <w:r>
+        <w:rPr>
+          <w:noProof/>
+        </w:rPr>
+        <w:drawing>
+          <wp:inline distT="0" distB="0" distL="0" distR="0" wp14:anchorId="364DD163" wp14:editId="021146F2">
+            <wp:extent cx="6858000" cy="1760855"/>
+            <wp:effectExtent l="0" t="0" r="0" b="4445"/>
+            <wp:docPr id="12" name="Picture 12"/>
+            <wp:cNvGraphicFramePr>
+              <a:graphicFrameLocks xmlns:a="http://schemas.openxmlformats.org/drawingml/2006/main" noChangeAspect="1"/>
+            </wp:cNvGraphicFramePr>
+            <a:graphic xmlns:a="http://schemas.openxmlformats.org/drawingml/2006/main">
+              <a:graphicData uri="http://schemas.openxmlformats.org/drawingml/2006/picture">
+                <pic:pic xmlns:pic="http://schemas.openxmlformats.org/drawingml/2006/picture">
+                  <pic:nvPicPr>
+                    <pic:cNvPr id="1" name=""/>
+                    <pic:cNvPicPr/>
+                  </pic:nvPicPr>
+                  <pic:blipFill>
+                    <a:blip r:embed="rId11"/>
+                    <a:stretch>
+                      <a:fillRect/>
+                    </a:stretch>
+                  </pic:blipFill>
+                  <pic:spPr>
+                    <a:xfrm>
+                      <a:off x="0" y="0"/>
+                      <a:ext cx="6858000" cy="1760855"/>
+                    </a:xfrm>
+                    <a:prstGeom prst="rect">
+                      <a:avLst/>
+                    </a:prstGeom>
+                  </pic:spPr>
+                </pic:pic>
+              </a:graphicData>
+            </a:graphic>
+          </wp:inline>
+        </w:drawing>
+      </w:r>
+    </w:p>
+    <w:p/>
+    <w:p>
+      <w:r>
+        <w:rPr>
+          <w:noProof/>
+        </w:rPr>
+        <w:drawing>
+          <wp:inline distT="0" distB="0" distL="0" distR="0" wp14:anchorId="451B13E0" wp14:editId="190CBC0B">
+            <wp:extent cx="6858000" cy="1527810"/>
+            <wp:effectExtent l="0" t="0" r="0" b="0"/>
+            <wp:docPr id="13" name="Picture 13"/>
+            <wp:cNvGraphicFramePr>
+              <a:graphicFrameLocks xmlns:a="http://schemas.openxmlformats.org/drawingml/2006/main" noChangeAspect="1"/>
+            </wp:cNvGraphicFramePr>
+            <a:graphic xmlns:a="http://schemas.openxmlformats.org/drawingml/2006/main">
+              <a:graphicData uri="http://schemas.openxmlformats.org/drawingml/2006/picture">
+                <pic:pic xmlns:pic="http://schemas.openxmlformats.org/drawingml/2006/picture">
+                  <pic:nvPicPr>
+                    <pic:cNvPr id="1" name=""/>
+                    <pic:cNvPicPr/>
+                  </pic:nvPicPr>
+                  <pic:blipFill>
+                    <a:blip r:embed="rId12"/>
+                    <a:stretch>
+                      <a:fillRect/>
+                    </a:stretch>
+                  </pic:blipFill>
+                  <pic:spPr>
+                    <a:xfrm>
+                      <a:off x="0" y="0"/>
+                      <a:ext cx="6858000" cy="1527810"/>
+                    </a:xfrm>
+                    <a:prstGeom prst="rect">
+                      <a:avLst/>
+                    </a:prstGeom>
+                  </pic:spPr>
+                </pic:pic>
+              </a:graphicData>
+            </a:graphic>
+          </wp:inline>
+        </w:drawing>
+      </w:r>
+    </w:p>
+    <w:p/>
+    <w:p>
+      <w:r>
+        <w:rPr>
+          <w:noProof/>
+        </w:rPr>
+        <w:lastRenderedPageBreak/>
+        <w:drawing>
+          <wp:inline distT="0" distB="0" distL="0" distR="0" wp14:anchorId="08CCA832" wp14:editId="29908A5E">
+            <wp:extent cx="6858000" cy="7206615"/>
+            <wp:effectExtent l="0" t="0" r="0" b="0"/>
+            <wp:docPr id="14" name="Picture 14" descr="Text&#10;&#10;Description automatically generated"/>
+            <wp:cNvGraphicFramePr>
+              <a:graphicFrameLocks xmlns:a="http://schemas.openxmlformats.org/drawingml/2006/main" noChangeAspect="1"/>
+            </wp:cNvGraphicFramePr>
+            <a:graphic xmlns:a="http://schemas.openxmlformats.org/drawingml/2006/main">
+              <a:graphicData uri="http://schemas.openxmlformats.org/drawingml/2006/picture">
+                <pic:pic xmlns:pic="http://schemas.openxmlformats.org/drawingml/2006/picture">
+                  <pic:nvPicPr>
+                    <pic:cNvPr id="14" name="Picture 14" descr="Text&#10;&#10;Description automatically generated"/>
+                    <pic:cNvPicPr/>
+                  </pic:nvPicPr>
+                  <pic:blipFill>
+                    <a:blip r:embed="rId13"/>
+                    <a:stretch>
+                      <a:fillRect/>
+                    </a:stretch>
+                  </pic:blipFill>
+                  <pic:spPr>
+                    <a:xfrm>
+                      <a:off x="0" y="0"/>
+                      <a:ext cx="6858000" cy="7206615"/>
+                    </a:xfrm>
+                    <a:prstGeom prst="rect">
+                      <a:avLst/>
+                    </a:prstGeom>
+                  </pic:spPr>
+                </pic:pic>
+              </a:graphicData>
+            </a:graphic>
+          </wp:inline>
+        </w:drawing>
+      </w:r>
+    </w:p>
+    <w:p>
+      <w:r>
+        <w:br/>
+      </w:r>
+    </w:p>
+    <w:p>
+      <w:r>
+        <w:br w:type="page"/>
+      </w:r>
+    </w:p>
+    <w:p>
+      <w:r>
+        <w:lastRenderedPageBreak/>
         <w:t>Part F:</w:t>
       </w:r>
     </w:p>
-    <w:p/>
-    <w:p>
-      <w:r>
+    <w:p>
+      <w:r>
+        <w:t>24.</w:t>
+      </w:r>
+    </w:p>
+    <w:p>
+      <w:r>
+        <w:rPr>
+          <w:noProof/>
+        </w:rPr>
+        <w:drawing>
+          <wp:inline distT="0" distB="0" distL="0" distR="0" wp14:anchorId="0C8BD279" wp14:editId="6B162679">
+            <wp:extent cx="6019800" cy="3721100"/>
+            <wp:effectExtent l="0" t="0" r="0" b="0"/>
+            <wp:docPr id="15" name="Picture 15" descr="Calendar&#10;&#10;Description automatically generated"/>
+            <wp:cNvGraphicFramePr>
+              <a:graphicFrameLocks xmlns:a="http://schemas.openxmlformats.org/drawingml/2006/main" noChangeAspect="1"/>
+            </wp:cNvGraphicFramePr>
+            <a:graphic xmlns:a="http://schemas.openxmlformats.org/drawingml/2006/main">
+              <a:graphicData uri="http://schemas.openxmlformats.org/drawingml/2006/picture">
+                <pic:pic xmlns:pic="http://schemas.openxmlformats.org/drawingml/2006/picture">
+                  <pic:nvPicPr>
+                    <pic:cNvPr id="15" name="Picture 15" descr="Calendar&#10;&#10;Description automatically generated"/>
+                    <pic:cNvPicPr/>
+                  </pic:nvPicPr>
+                  <pic:blipFill>
+                    <a:blip r:embed="rId14"/>
+                    <a:stretch>
+                      <a:fillRect/>
+                    </a:stretch>
+                  </pic:blipFill>
+                  <pic:spPr>
+                    <a:xfrm>
+                      <a:off x="0" y="0"/>
+                      <a:ext cx="6019800" cy="3721100"/>
+                    </a:xfrm>
+                    <a:prstGeom prst="rect">
+                      <a:avLst/>
+                    </a:prstGeom>
+                  </pic:spPr>
+                </pic:pic>
+              </a:graphicData>
+            </a:graphic>
+          </wp:inline>
+        </w:drawing>
+      </w:r>
+    </w:p>
+    <w:p>
+      <w:r>
+        <w:t>25.</w:t>
+      </w:r>
+    </w:p>
+    <w:p>
+      <w:r>
+        <w:rPr>
+          <w:noProof/>
+        </w:rPr>
+        <w:drawing>
+          <wp:inline distT="0" distB="0" distL="0" distR="0" wp14:anchorId="7E2EED61" wp14:editId="69559673">
+            <wp:extent cx="6057900" cy="4470400"/>
+            <wp:effectExtent l="0" t="0" r="0" b="0"/>
+            <wp:docPr id="16" name="Picture 16" descr="Calendar&#10;&#10;Description automatically generated"/>
+            <wp:cNvGraphicFramePr>
+              <a:graphicFrameLocks xmlns:a="http://schemas.openxmlformats.org/drawingml/2006/main" noChangeAspect="1"/>
+            </wp:cNvGraphicFramePr>
+            <a:graphic xmlns:a="http://schemas.openxmlformats.org/drawingml/2006/main">
+              <a:graphicData uri="http://schemas.openxmlformats.org/drawingml/2006/picture">
+                <pic:pic xmlns:pic="http://schemas.openxmlformats.org/drawingml/2006/picture">
+                  <pic:nvPicPr>
+                    <pic:cNvPr id="16" name="Picture 16" descr="Calendar&#10;&#10;Description automatically generated"/>
+                    <pic:cNvPicPr/>
+                  </pic:nvPicPr>
+                  <pic:blipFill>
+                    <a:blip r:embed="rId15"/>
+                    <a:stretch>
+                      <a:fillRect/>
+                    </a:stretch>
+                  </pic:blipFill>
+                  <pic:spPr>
+                    <a:xfrm>
+                      <a:off x="0" y="0"/>
+                      <a:ext cx="6057900" cy="4470400"/>
+                    </a:xfrm>
+                    <a:prstGeom prst="rect">
+                      <a:avLst/>
+                    </a:prstGeom>
+                  </pic:spPr>
+                </pic:pic>
+              </a:graphicData>
+            </a:graphic>
+          </wp:inline>
+        </w:drawing>
+      </w:r>
+    </w:p>
+    <w:p/>
+    <w:p>
+      <w:r>
+        <w:lastRenderedPageBreak/>
+        <w:t>26.</w:t>
+      </w:r>
+    </w:p>
+    <w:p>
+      <w:r>
+        <w:rPr>
+          <w:noProof/>
+        </w:rPr>
+        <w:drawing>
+          <wp:inline distT="0" distB="0" distL="0" distR="0" wp14:anchorId="494A60B2" wp14:editId="456C7723">
+            <wp:extent cx="5994400" cy="4445000"/>
+            <wp:effectExtent l="0" t="0" r="0" b="0"/>
+            <wp:docPr id="17" name="Picture 17" descr="Calendar&#10;&#10;Description automatically generated"/>
+            <wp:cNvGraphicFramePr>
+              <a:graphicFrameLocks xmlns:a="http://schemas.openxmlformats.org/drawingml/2006/main" noChangeAspect="1"/>
+            </wp:cNvGraphicFramePr>
+            <a:graphic xmlns:a="http://schemas.openxmlformats.org/drawingml/2006/main">
+              <a:graphicData uri="http://schemas.openxmlformats.org/drawingml/2006/picture">
+                <pic:pic xmlns:pic="http://schemas.openxmlformats.org/drawingml/2006/picture">
+                  <pic:nvPicPr>
+                    <pic:cNvPr id="17" name="Picture 17" descr="Calendar&#10;&#10;Description automatically generated"/>
+                    <pic:cNvPicPr/>
+                  </pic:nvPicPr>
+                  <pic:blipFill>
+                    <a:blip r:embed="rId16"/>
+                    <a:stretch>
+                      <a:fillRect/>
+                    </a:stretch>
+                  </pic:blipFill>
+                  <pic:spPr>
+                    <a:xfrm>
+                      <a:off x="0" y="0"/>
+                      <a:ext cx="5994400" cy="4445000"/>
+                    </a:xfrm>
+                    <a:prstGeom prst="rect">
+                      <a:avLst/>
+                    </a:prstGeom>
+                  </pic:spPr>
+                </pic:pic>
+              </a:graphicData>
+            </a:graphic>
+          </wp:inline>
+        </w:drawing>
+      </w:r>
+    </w:p>
+    <w:p/>
+    <w:p>
+      <w:r>
+        <w:t>NEXT PAGE</w:t>
+      </w:r>
+      <w:r>
+        <w:br w:type="page"/>
+      </w:r>
+    </w:p>
+    <w:p>
+      <w:r>
+        <w:lastRenderedPageBreak/>
+        <w:t>27.</w:t>
+      </w:r>
+    </w:p>
+    <w:p>
+      <w:r>
+        <w:rPr>
+          <w:noProof/>
+        </w:rPr>
+        <w:drawing>
+          <wp:inline distT="0" distB="0" distL="0" distR="0" wp14:anchorId="264CBC25" wp14:editId="68DA93E8">
+            <wp:extent cx="6019800" cy="4457700"/>
+            <wp:effectExtent l="0" t="0" r="0" b="0"/>
+            <wp:docPr id="19" name="Picture 19" descr="Calendar&#10;&#10;Description automatically generated"/>
+            <wp:cNvGraphicFramePr>
+              <a:graphicFrameLocks xmlns:a="http://schemas.openxmlformats.org/drawingml/2006/main" noChangeAspect="1"/>
+            </wp:cNvGraphicFramePr>
+            <a:graphic xmlns:a="http://schemas.openxmlformats.org/drawingml/2006/main">
+              <a:graphicData uri="http://schemas.openxmlformats.org/drawingml/2006/picture">
+                <pic:pic xmlns:pic="http://schemas.openxmlformats.org/drawingml/2006/picture">
+                  <pic:nvPicPr>
+                    <pic:cNvPr id="19" name="Picture 19" descr="Calendar&#10;&#10;Description automatically generated"/>
+                    <pic:cNvPicPr/>
+                  </pic:nvPicPr>
+                  <pic:blipFill>
+                    <a:blip r:embed="rId17"/>
+                    <a:stretch>
+                      <a:fillRect/>
+                    </a:stretch>
+                  </pic:blipFill>
+                  <pic:spPr>
+                    <a:xfrm>
+                      <a:off x="0" y="0"/>
+                      <a:ext cx="6019800" cy="4457700"/>
+                    </a:xfrm>
+                    <a:prstGeom prst="rect">
+                      <a:avLst/>
+                    </a:prstGeom>
+                  </pic:spPr>
+                </pic:pic>
+              </a:graphicData>
+            </a:graphic>
+          </wp:inline>
+        </w:drawing>
+      </w:r>
+    </w:p>
+    <w:p/>
+    <w:p/>
+    <w:p/>
+    <w:p/>
+    <w:p/>
+    <w:p/>
+    <w:p>
+      <w:r>
+        <w:t>NEXT PAGE</w:t>
+      </w:r>
+      <w:r>
+        <w:br w:type="page"/>
+      </w:r>
+    </w:p>
+    <w:p>
+      <w:r>
+        <w:lastRenderedPageBreak/>
+        <w:t>28.</w:t>
+      </w:r>
+    </w:p>
+    <w:p>
+      <w:r>
+        <w:rPr>
+          <w:noProof/>
+        </w:rPr>
+        <w:drawing>
+          <wp:inline distT="0" distB="0" distL="0" distR="0" wp14:anchorId="78748765" wp14:editId="297B341D">
+            <wp:extent cx="6121400" cy="4508500"/>
+            <wp:effectExtent l="0" t="0" r="0" b="0"/>
+            <wp:docPr id="20" name="Picture 20" descr="Calendar&#10;&#10;Description automatically generated"/>
+            <wp:cNvGraphicFramePr>
+              <a:graphicFrameLocks xmlns:a="http://schemas.openxmlformats.org/drawingml/2006/main" noChangeAspect="1"/>
+            </wp:cNvGraphicFramePr>
+            <a:graphic xmlns:a="http://schemas.openxmlformats.org/drawingml/2006/main">
+              <a:graphicData uri="http://schemas.openxmlformats.org/drawingml/2006/picture">
+                <pic:pic xmlns:pic="http://schemas.openxmlformats.org/drawingml/2006/picture">
+                  <pic:nvPicPr>
+                    <pic:cNvPr id="20" name="Picture 20" descr="Calendar&#10;&#10;Description automatically generated"/>
+                    <pic:cNvPicPr/>
+                  </pic:nvPicPr>
+                  <pic:blipFill>
+                    <a:blip r:embed="rId18"/>
+                    <a:stretch>
+                      <a:fillRect/>
+                    </a:stretch>
+                  </pic:blipFill>
+                  <pic:spPr>
+                    <a:xfrm>
+                      <a:off x="0" y="0"/>
+                      <a:ext cx="6121400" cy="4508500"/>
+                    </a:xfrm>
+                    <a:prstGeom prst="rect">
+                      <a:avLst/>
+                    </a:prstGeom>
+                  </pic:spPr>
+                </pic:pic>
+              </a:graphicData>
+            </a:graphic>
+          </wp:inline>
+        </w:drawing>
+      </w:r>
+    </w:p>
+    <w:p/>
+    <w:p/>
+    <w:p/>
+    <w:p/>
+    <w:p/>
+    <w:p/>
+    <w:p/>
+    <w:p/>
+    <w:p/>
+    <w:p/>
+    <w:p/>
+    <w:p/>
+    <w:p/>
+    <w:p/>
+    <w:p/>
+    <w:p/>
+    <w:p>
+      <w:r>
+        <w:t>NEXT PAGE</w:t>
+      </w:r>
+      <w:r>
+        <w:br w:type="page"/>
+      </w:r>
+    </w:p>
+    <w:p>
+      <w:r>
+        <w:lastRenderedPageBreak/>
         <w:t>Part G:</w:t>
       </w:r>
     </w:p>
-    <w:p/>
+    <w:p>
+      <w:r>
+        <w:t>30.</w:t>
+      </w:r>
+    </w:p>
+    <w:p>
+      <w:r>
+        <w:t>a)</w:t>
+      </w:r>
+    </w:p>
+    <w:p>
+      <w:r>
+        <w:drawing>
+          <wp:inline distT="0" distB="0" distL="0" distR="0" wp14:anchorId="49545332" wp14:editId="43087D94">
+            <wp:extent cx="6527800" cy="2908300"/>
+            <wp:effectExtent l="0" t="0" r="0" b="0"/>
+            <wp:docPr id="5" name="Picture 5" descr="Text&#10;&#10;Description automatically generated"/>
+            <wp:cNvGraphicFramePr>
+              <a:graphicFrameLocks xmlns:a="http://schemas.openxmlformats.org/drawingml/2006/main" noChangeAspect="1"/>
+            </wp:cNvGraphicFramePr>
+            <a:graphic xmlns:a="http://schemas.openxmlformats.org/drawingml/2006/main">
+              <a:graphicData uri="http://schemas.openxmlformats.org/drawingml/2006/picture">
+                <pic:pic xmlns:pic="http://schemas.openxmlformats.org/drawingml/2006/picture">
+                  <pic:nvPicPr>
+                    <pic:cNvPr id="5" name="Picture 5" descr="Text&#10;&#10;Description automatically generated"/>
+                    <pic:cNvPicPr/>
+                  </pic:nvPicPr>
+                  <pic:blipFill>
+                    <a:blip r:embed="rId19"/>
+                    <a:stretch>
+                      <a:fillRect/>
+                    </a:stretch>
+                  </pic:blipFill>
+                  <pic:spPr>
+                    <a:xfrm>
+                      <a:off x="0" y="0"/>
+                      <a:ext cx="6527800" cy="2908300"/>
+                    </a:xfrm>
+                    <a:prstGeom prst="rect">
+                      <a:avLst/>
+                    </a:prstGeom>
+                  </pic:spPr>
+                </pic:pic>
+              </a:graphicData>
+            </a:graphic>
+          </wp:inline>
+        </w:drawing>
+      </w:r>
+    </w:p>
+    <w:p/>
+    <w:p>
+      <w:r>
+        <w:br/>
+      </w:r>
+    </w:p>
+    <w:p>
+      <w:r>
+        <w:t>b)</w:t>
+      </w:r>
+    </w:p>
+    <w:p/>
+    <w:p>
+      <w:r>
+        <w:drawing>
+          <wp:inline distT="0" distB="0" distL="0" distR="0" wp14:anchorId="2B21BBC3" wp14:editId="482CE056">
+            <wp:extent cx="6210300" cy="838200"/>
+            <wp:effectExtent l="0" t="0" r="0" b="0"/>
+            <wp:docPr id="6" name="Picture 6" descr="A black background with white text&#10;&#10;Description automatically generated with low confidence"/>
+            <wp:cNvGraphicFramePr>
+              <a:graphicFrameLocks xmlns:a="http://schemas.openxmlformats.org/drawingml/2006/main" noChangeAspect="1"/>
+            </wp:cNvGraphicFramePr>
+            <a:graphic xmlns:a="http://schemas.openxmlformats.org/drawingml/2006/main">
+              <a:graphicData uri="http://schemas.openxmlformats.org/drawingml/2006/picture">
+                <pic:pic xmlns:pic="http://schemas.openxmlformats.org/drawingml/2006/picture">
+                  <pic:nvPicPr>
+                    <pic:cNvPr id="6" name="Picture 6" descr="A black background with white text&#10;&#10;Description automatically generated with low confidence"/>
+                    <pic:cNvPicPr/>
+                  </pic:nvPicPr>
+                  <pic:blipFill>
+                    <a:blip r:embed="rId20"/>
+                    <a:stretch>
+                      <a:fillRect/>
+                    </a:stretch>
+                  </pic:blipFill>
+                  <pic:spPr>
+                    <a:xfrm>
+                      <a:off x="0" y="0"/>
+                      <a:ext cx="6210300" cy="838200"/>
+                    </a:xfrm>
+                    <a:prstGeom prst="rect">
+                      <a:avLst/>
+                    </a:prstGeom>
+                  </pic:spPr>
+                </pic:pic>
+              </a:graphicData>
+            </a:graphic>
+          </wp:inline>
+        </w:drawing>
+      </w:r>
+    </w:p>
     <w:sectPr>
       <w:pgSz w:w="12240" w:h="15840"/>
       <w:pgMar w:top="720" w:right="720" w:bottom="720" w:left="720" w:header="708" w:footer="708" w:gutter="0"/>
